--- a/pipocaThesis_doc.docx
+++ b/pipocaThesis_doc.docx
@@ -186,19 +186,7 @@
         <w:rPr>
           <w:lang w:val="en-US"/>
         </w:rPr>
-        <w:t xml:space="preserve"> the </w:t>
-      </w:r>
-      <w:r>
-        <w:rPr>
-          <w:lang w:val="en-US"/>
-        </w:rPr>
-        <w:t>existence</w:t>
-      </w:r>
-      <w:r>
-        <w:rPr>
-          <w:lang w:val="en-US"/>
-        </w:rPr>
-        <w:t xml:space="preserve"> of internet</w:t>
+        <w:t xml:space="preserve"> the existence of internet</w:t>
       </w:r>
       <w:r>
         <w:rPr>
@@ -477,13 +465,7 @@
         <w:rPr>
           <w:lang w:val="en-US"/>
         </w:rPr>
-        <w:t xml:space="preserve"> data is less trustful, </w:t>
-      </w:r>
-      <w:r>
-        <w:rPr>
-          <w:lang w:val="en-US"/>
-        </w:rPr>
-        <w:t>we need to understand what is behind and what is happening with our information, otherwise it is not safe. This is the main role of this “User friendly App “</w:t>
+        <w:t xml:space="preserve"> data is less trustful, we need to understand what is behind and what is happening with our information, otherwise it is not safe. This is the main role of this “User friendly App “</w:t>
       </w:r>
     </w:p>
     <w:p>
@@ -1053,14 +1035,7 @@
           <w:rFonts w:ascii="Times New Roman" w:hAnsi="Times New Roman" w:cs="Times New Roman"/>
           <w:lang w:val="en-GB"/>
         </w:rPr>
-        <w:t xml:space="preserve"> </w:t>
-      </w:r>
-      <w:r>
-        <w:rPr>
-          <w:rFonts w:ascii="Times New Roman" w:hAnsi="Times New Roman" w:cs="Times New Roman"/>
-          <w:lang w:val="en-GB"/>
-        </w:rPr>
-        <w:t>process, and provide detailed information about the concepts and components used</w:t>
+        <w:t xml:space="preserve"> process, and provide detailed information about the concepts and components used</w:t>
       </w:r>
     </w:p>
     <w:p>
@@ -1230,28 +1205,24 @@
         <w:tab/>
         <w:t xml:space="preserve">The goal of the </w:t>
       </w:r>
-      <w:proofErr w:type="gramStart"/>
-      <w:r>
-        <w:rPr>
-          <w:lang w:val="en-US"/>
-        </w:rPr>
-        <w:t>project,  something</w:t>
-      </w:r>
-      <w:proofErr w:type="gramEnd"/>
+      <w:r>
+        <w:rPr>
+          <w:lang w:val="en-US"/>
+        </w:rPr>
+        <w:t>project, something</w:t>
+      </w:r>
       <w:r>
         <w:rPr>
           <w:lang w:val="en-US"/>
         </w:rPr>
         <w:t xml:space="preserve"> similar to the thesis </w:t>
       </w:r>
-      <w:proofErr w:type="spellStart"/>
-      <w:r>
-        <w:rPr>
-          <w:lang w:val="en-US"/>
-        </w:rPr>
-        <w:t>submmition</w:t>
-      </w:r>
-      <w:proofErr w:type="spellEnd"/>
+      <w:r>
+        <w:rPr>
+          <w:lang w:val="en-US"/>
+        </w:rPr>
+        <w:t>submission</w:t>
+      </w:r>
       <w:r>
         <w:rPr>
           <w:lang w:val="en-US"/>
@@ -1274,10 +1245,19 @@
     </w:p>
     <w:p>
       <w:pPr>
-        <w:rPr>
-          <w:lang w:val="en-US"/>
-        </w:rPr>
-      </w:pPr>
+        <w:tabs>
+          <w:tab w:val="left" w:pos="7497"/>
+        </w:tabs>
+        <w:rPr>
+          <w:lang w:val="en-US"/>
+        </w:rPr>
+      </w:pPr>
+      <w:r>
+        <w:rPr>
+          <w:lang w:val="en-US"/>
+        </w:rPr>
+        <w:tab/>
+      </w:r>
     </w:p>
     <w:p>
       <w:pPr>
